--- a/Lead Questions.docx
+++ b/Lead Questions.docx
@@ -30,15 +30,7 @@
         <w:rPr>
           <w:lang w:val="en-US"/>
         </w:rPr>
-        <w:t>Need to decide when to move the code to UAT environment. For instance R167.3, I had decided that after the completion of major functionality such as ‘Levelized</w:t>
-      </w:r>
-      <w:bookmarkStart w:id="0" w:name="_GoBack"/>
-      <w:bookmarkEnd w:id="0"/>
-      <w:r>
-        <w:rPr>
-          <w:lang w:val="en-US"/>
-        </w:rPr>
-        <w:t xml:space="preserve">’ functionality has been passed then I gave the go ahead to move the code into UAT </w:t>
+        <w:t xml:space="preserve">Need to decide when to move the code to UAT environment. For instance R167.3, I had decided that after the completion of major functionality such as ‘Levelized’ functionality has been passed then I gave the go ahead to move the code into UAT </w:t>
       </w:r>
       <w:r>
         <w:rPr>
@@ -70,6 +62,52 @@
         </w:rPr>
         <w:t>Need to contact third party vendors such as NTT to get the required test data such as policies with various compensation options.</w:t>
       </w:r>
+    </w:p>
+    <w:p>
+      <w:pPr>
+        <w:pStyle w:val="ListParagraph"/>
+        <w:numPr>
+          <w:ilvl w:val="0"/>
+          <w:numId w:val="1"/>
+        </w:numPr>
+        <w:rPr>
+          <w:lang w:val="en-US"/>
+        </w:rPr>
+      </w:pPr>
+      <w:r>
+        <w:rPr>
+          <w:lang w:val="en-US"/>
+        </w:rPr>
+        <w:t xml:space="preserve">Bee </w:t>
+      </w:r>
+    </w:p>
+    <w:p>
+      <w:pPr>
+        <w:pStyle w:val="ListParagraph"/>
+        <w:numPr>
+          <w:ilvl w:val="0"/>
+          <w:numId w:val="1"/>
+        </w:numPr>
+        <w:rPr>
+          <w:lang w:val="en-US"/>
+        </w:rPr>
+      </w:pPr>
+      <w:bookmarkStart w:id="0" w:name="_GoBack"/>
+      <w:bookmarkEnd w:id="0"/>
+    </w:p>
+    <w:p>
+      <w:pPr>
+        <w:rPr>
+          <w:lang w:val="en-US"/>
+        </w:rPr>
+      </w:pPr>
+    </w:p>
+    <w:p>
+      <w:pPr>
+        <w:rPr>
+          <w:lang w:val="en-US"/>
+        </w:rPr>
+      </w:pPr>
     </w:p>
     <w:p>
       <w:pPr>
